--- a/figures/combined_table_results.docx
+++ b/figures/combined_table_results.docx
@@ -14,17 +14,17 @@
     </w:p>
     <w:tbl>
       <w:tblPr>
-        <w:tblW w:w="0" w:type="auto"/>
+        <w:tblW w:w="8456" w:type="dxa"/>
         <w:jc w:val="center"/>
         <w:tblLayout w:type="fixed"/>
         <w:tblLook w:val="0420" w:firstRow="1" w:lastRow="0" w:firstColumn="0" w:lastColumn="0" w:noHBand="0" w:noVBand="1"/>
       </w:tblPr>
       <w:tblGrid>
-        <w:gridCol w:w="1440"/>
+        <w:gridCol w:w="2430"/>
         <w:gridCol w:w="1170"/>
-        <w:gridCol w:w="1080"/>
+        <w:gridCol w:w="990"/>
         <w:gridCol w:w="1260"/>
-        <w:gridCol w:w="1084"/>
+        <w:gridCol w:w="810"/>
         <w:gridCol w:w="716"/>
         <w:gridCol w:w="1080"/>
       </w:tblGrid>
@@ -35,7 +35,7 @@
         </w:trPr>
         <w:tc>
           <w:tcPr>
-            <w:tcW w:w="1440" w:type="dxa"/>
+            <w:tcW w:w="2430" w:type="dxa"/>
             <w:tcBorders>
               <w:top w:val="single" w:sz="12" w:space="0" w:color="666666"/>
               <w:left w:val="none" w:sz="0" w:space="0" w:color="000000"/>
@@ -116,7 +116,7 @@
         </w:tc>
         <w:tc>
           <w:tcPr>
-            <w:tcW w:w="1080" w:type="dxa"/>
+            <w:tcW w:w="990" w:type="dxa"/>
             <w:tcBorders>
               <w:top w:val="single" w:sz="12" w:space="0" w:color="666666"/>
               <w:left w:val="none" w:sz="0" w:space="0" w:color="000000"/>
@@ -194,22 +194,13 @@
                 <w:sz w:val="22"/>
                 <w:szCs w:val="22"/>
               </w:rPr>
-              <w:t xml:space="preserve">delta </w:t>
-            </w:r>
-            <w:r>
-              <w:rPr>
-                <w:rFonts w:ascii="Helvetica" w:eastAsia="Helvetica" w:hAnsi="Helvetica" w:cs="Helvetica"/>
-                <w:color w:val="000000"/>
-                <w:sz w:val="22"/>
-                <w:szCs w:val="22"/>
-              </w:rPr>
-              <w:t>log-likelihood</w:t>
-            </w:r>
-          </w:p>
-        </w:tc>
-        <w:tc>
-          <w:tcPr>
-            <w:tcW w:w="1084" w:type="dxa"/>
+              <w:t>delta log-likelihood</w:t>
+            </w:r>
+          </w:p>
+        </w:tc>
+        <w:tc>
+          <w:tcPr>
+            <w:tcW w:w="810" w:type="dxa"/>
             <w:tcBorders>
               <w:top w:val="single" w:sz="12" w:space="0" w:color="666666"/>
               <w:left w:val="none" w:sz="0" w:space="0" w:color="000000"/>
@@ -350,7 +341,7 @@
         </w:trPr>
         <w:tc>
           <w:tcPr>
-            <w:tcW w:w="1440" w:type="dxa"/>
+            <w:tcW w:w="2430" w:type="dxa"/>
             <w:tcBorders>
               <w:top w:val="single" w:sz="12" w:space="0" w:color="666666"/>
               <w:left w:val="none" w:sz="0" w:space="0" w:color="000000"/>
@@ -384,7 +375,16 @@
                 <w:sz w:val="22"/>
                 <w:szCs w:val="22"/>
               </w:rPr>
-              <w:t>interactive</w:t>
+              <w:t>(2E) I</w:t>
+            </w:r>
+            <w:r>
+              <w:rPr>
+                <w:rFonts w:ascii="Helvetica" w:eastAsia="Helvetica" w:hAnsi="Helvetica" w:cs="Helvetica"/>
+                <w:color w:val="000000"/>
+                <w:sz w:val="22"/>
+                <w:szCs w:val="22"/>
+              </w:rPr>
+              <w:t>nteractive</w:t>
             </w:r>
           </w:p>
         </w:tc>
@@ -431,7 +431,7 @@
         </w:tc>
         <w:tc>
           <w:tcPr>
-            <w:tcW w:w="1080" w:type="dxa"/>
+            <w:tcW w:w="990" w:type="dxa"/>
             <w:tcBorders>
               <w:top w:val="single" w:sz="12" w:space="0" w:color="666666"/>
               <w:left w:val="none" w:sz="0" w:space="0" w:color="000000"/>
@@ -513,7 +513,7 @@
         </w:tc>
         <w:tc>
           <w:tcPr>
-            <w:tcW w:w="1084" w:type="dxa"/>
+            <w:tcW w:w="810" w:type="dxa"/>
             <w:tcBorders>
               <w:top w:val="single" w:sz="12" w:space="0" w:color="666666"/>
               <w:left w:val="none" w:sz="0" w:space="0" w:color="000000"/>
@@ -641,7 +641,7 @@
         </w:trPr>
         <w:tc>
           <w:tcPr>
-            <w:tcW w:w="1440" w:type="dxa"/>
+            <w:tcW w:w="2430" w:type="dxa"/>
             <w:tcBorders>
               <w:top w:val="none" w:sz="0" w:space="0" w:color="000000"/>
               <w:left w:val="none" w:sz="0" w:space="0" w:color="000000"/>
@@ -675,7 +675,16 @@
                 <w:sz w:val="22"/>
                 <w:szCs w:val="22"/>
               </w:rPr>
-              <w:t>additive</w:t>
+              <w:t>(2D) A</w:t>
+            </w:r>
+            <w:r>
+              <w:rPr>
+                <w:rFonts w:ascii="Helvetica" w:eastAsia="Helvetica" w:hAnsi="Helvetica" w:cs="Helvetica"/>
+                <w:color w:val="000000"/>
+                <w:sz w:val="22"/>
+                <w:szCs w:val="22"/>
+              </w:rPr>
+              <w:t>dditive</w:t>
             </w:r>
           </w:p>
         </w:tc>
@@ -722,7 +731,7 @@
         </w:tc>
         <w:tc>
           <w:tcPr>
-            <w:tcW w:w="1080" w:type="dxa"/>
+            <w:tcW w:w="990" w:type="dxa"/>
             <w:tcBorders>
               <w:top w:val="none" w:sz="0" w:space="0" w:color="000000"/>
               <w:left w:val="none" w:sz="0" w:space="0" w:color="000000"/>
@@ -804,7 +813,7 @@
         </w:tc>
         <w:tc>
           <w:tcPr>
-            <w:tcW w:w="1084" w:type="dxa"/>
+            <w:tcW w:w="810" w:type="dxa"/>
             <w:tcBorders>
               <w:top w:val="none" w:sz="0" w:space="0" w:color="000000"/>
               <w:left w:val="none" w:sz="0" w:space="0" w:color="000000"/>
@@ -932,7 +941,7 @@
         </w:trPr>
         <w:tc>
           <w:tcPr>
-            <w:tcW w:w="1440" w:type="dxa"/>
+            <w:tcW w:w="2430" w:type="dxa"/>
             <w:tcBorders>
               <w:top w:val="none" w:sz="0" w:space="0" w:color="000000"/>
               <w:left w:val="none" w:sz="0" w:space="0" w:color="000000"/>
@@ -966,7 +975,7 @@
                 <w:sz w:val="22"/>
                 <w:szCs w:val="22"/>
               </w:rPr>
-              <w:t>temp</w:t>
+              <w:t>(2B) Temperature-only</w:t>
             </w:r>
           </w:p>
         </w:tc>
@@ -1013,7 +1022,7 @@
         </w:tc>
         <w:tc>
           <w:tcPr>
-            <w:tcW w:w="1080" w:type="dxa"/>
+            <w:tcW w:w="990" w:type="dxa"/>
             <w:tcBorders>
               <w:top w:val="none" w:sz="0" w:space="0" w:color="000000"/>
               <w:left w:val="none" w:sz="0" w:space="0" w:color="000000"/>
@@ -1095,7 +1104,7 @@
         </w:tc>
         <w:tc>
           <w:tcPr>
-            <w:tcW w:w="1084" w:type="dxa"/>
+            <w:tcW w:w="810" w:type="dxa"/>
             <w:tcBorders>
               <w:top w:val="none" w:sz="0" w:space="0" w:color="000000"/>
               <w:left w:val="none" w:sz="0" w:space="0" w:color="000000"/>
@@ -1223,7 +1232,7 @@
         </w:trPr>
         <w:tc>
           <w:tcPr>
-            <w:tcW w:w="1440" w:type="dxa"/>
+            <w:tcW w:w="2430" w:type="dxa"/>
             <w:tcBorders>
               <w:top w:val="none" w:sz="0" w:space="0" w:color="000000"/>
               <w:left w:val="none" w:sz="0" w:space="0" w:color="000000"/>
@@ -1257,7 +1266,25 @@
                 <w:sz w:val="22"/>
                 <w:szCs w:val="22"/>
               </w:rPr>
-              <w:t>resource</w:t>
+              <w:t>(2C) R</w:t>
+            </w:r>
+            <w:r>
+              <w:rPr>
+                <w:rFonts w:ascii="Helvetica" w:eastAsia="Helvetica" w:hAnsi="Helvetica" w:cs="Helvetica"/>
+                <w:color w:val="000000"/>
+                <w:sz w:val="22"/>
+                <w:szCs w:val="22"/>
+              </w:rPr>
+              <w:t>esource</w:t>
+            </w:r>
+            <w:r>
+              <w:rPr>
+                <w:rFonts w:ascii="Helvetica" w:eastAsia="Helvetica" w:hAnsi="Helvetica" w:cs="Helvetica"/>
+                <w:color w:val="000000"/>
+                <w:sz w:val="22"/>
+                <w:szCs w:val="22"/>
+              </w:rPr>
+              <w:t>-only</w:t>
             </w:r>
           </w:p>
         </w:tc>
@@ -1304,7 +1331,7 @@
         </w:tc>
         <w:tc>
           <w:tcPr>
-            <w:tcW w:w="1080" w:type="dxa"/>
+            <w:tcW w:w="990" w:type="dxa"/>
             <w:tcBorders>
               <w:top w:val="none" w:sz="0" w:space="0" w:color="000000"/>
               <w:left w:val="none" w:sz="0" w:space="0" w:color="000000"/>
@@ -1386,7 +1413,7 @@
         </w:tc>
         <w:tc>
           <w:tcPr>
-            <w:tcW w:w="1084" w:type="dxa"/>
+            <w:tcW w:w="810" w:type="dxa"/>
             <w:tcBorders>
               <w:top w:val="none" w:sz="0" w:space="0" w:color="000000"/>
               <w:left w:val="none" w:sz="0" w:space="0" w:color="000000"/>
@@ -1514,7 +1541,7 @@
         </w:trPr>
         <w:tc>
           <w:tcPr>
-            <w:tcW w:w="1440" w:type="dxa"/>
+            <w:tcW w:w="2430" w:type="dxa"/>
             <w:tcBorders>
               <w:top w:val="none" w:sz="0" w:space="0" w:color="000000"/>
               <w:left w:val="none" w:sz="0" w:space="0" w:color="000000"/>
@@ -1548,7 +1575,25 @@
                 <w:sz w:val="22"/>
                 <w:szCs w:val="22"/>
               </w:rPr>
-              <w:t>size</w:t>
+              <w:t>(2A) S</w:t>
+            </w:r>
+            <w:r>
+              <w:rPr>
+                <w:rFonts w:ascii="Helvetica" w:eastAsia="Helvetica" w:hAnsi="Helvetica" w:cs="Helvetica"/>
+                <w:color w:val="000000"/>
+                <w:sz w:val="22"/>
+                <w:szCs w:val="22"/>
+              </w:rPr>
+              <w:t>ize</w:t>
+            </w:r>
+            <w:r>
+              <w:rPr>
+                <w:rFonts w:ascii="Helvetica" w:eastAsia="Helvetica" w:hAnsi="Helvetica" w:cs="Helvetica"/>
+                <w:color w:val="000000"/>
+                <w:sz w:val="22"/>
+                <w:szCs w:val="22"/>
+              </w:rPr>
+              <w:t>-only</w:t>
             </w:r>
           </w:p>
         </w:tc>
@@ -1595,7 +1640,7 @@
         </w:tc>
         <w:tc>
           <w:tcPr>
-            <w:tcW w:w="1080" w:type="dxa"/>
+            <w:tcW w:w="990" w:type="dxa"/>
             <w:tcBorders>
               <w:top w:val="none" w:sz="0" w:space="0" w:color="000000"/>
               <w:left w:val="none" w:sz="0" w:space="0" w:color="000000"/>
@@ -1677,7 +1722,7 @@
         </w:tc>
         <w:tc>
           <w:tcPr>
-            <w:tcW w:w="1084" w:type="dxa"/>
+            <w:tcW w:w="810" w:type="dxa"/>
             <w:tcBorders>
               <w:top w:val="none" w:sz="0" w:space="0" w:color="000000"/>
               <w:left w:val="none" w:sz="0" w:space="0" w:color="000000"/>
